--- a/03-bases-de-datos/queries-and-subqueries.docx
+++ b/03-bases-de-datos/queries-and-subqueries.docx
@@ -9,6 +9,9 @@
     </w:p>
     <w:p>
       <w:r>
+        <w:rPr>
+          <w:noProof/>
+        </w:rPr>
         <w:drawing>
           <wp:inline distT="0" distB="0" distL="0" distR="0" wp14:anchorId="6215537A" wp14:editId="3CA9578A">
             <wp:extent cx="5612130" cy="2454910"/>
@@ -53,6 +56,9 @@
     </w:p>
     <w:p>
       <w:r>
+        <w:rPr>
+          <w:noProof/>
+        </w:rPr>
         <w:drawing>
           <wp:inline distT="0" distB="0" distL="0" distR="0" wp14:anchorId="66F0C1A9" wp14:editId="103F114D">
             <wp:extent cx="5612130" cy="3556635"/>
@@ -97,6 +103,9 @@
     </w:p>
     <w:p>
       <w:r>
+        <w:rPr>
+          <w:noProof/>
+        </w:rPr>
         <w:lastRenderedPageBreak/>
         <w:drawing>
           <wp:inline distT="0" distB="0" distL="0" distR="0" wp14:anchorId="01907614" wp14:editId="6519B27B">
@@ -142,6 +151,9 @@
     </w:p>
     <w:p>
       <w:r>
+        <w:rPr>
+          <w:noProof/>
+        </w:rPr>
         <w:drawing>
           <wp:inline distT="0" distB="0" distL="0" distR="0" wp14:anchorId="5E2674E1" wp14:editId="6825748A">
             <wp:extent cx="5612130" cy="1818005"/>
@@ -181,6 +193,9 @@
     </w:p>
     <w:p>
       <w:r>
+        <w:rPr>
+          <w:noProof/>
+        </w:rPr>
         <w:drawing>
           <wp:inline distT="0" distB="0" distL="0" distR="0" wp14:anchorId="516C11EB" wp14:editId="668F754F">
             <wp:extent cx="5612130" cy="1930400"/>
@@ -230,6 +245,9 @@
     </w:p>
     <w:p>
       <w:r>
+        <w:rPr>
+          <w:noProof/>
+        </w:rPr>
         <w:drawing>
           <wp:inline distT="0" distB="0" distL="0" distR="0" wp14:anchorId="788492A6" wp14:editId="0C662B37">
             <wp:extent cx="5612130" cy="1266190"/>
@@ -255,6 +273,191 @@
                     <a:xfrm>
                       <a:off x="0" y="0"/>
                       <a:ext cx="5612130" cy="1266190"/>
+                    </a:xfrm>
+                    <a:prstGeom prst="rect">
+                      <a:avLst/>
+                    </a:prstGeom>
+                  </pic:spPr>
+                </pic:pic>
+              </a:graphicData>
+            </a:graphic>
+          </wp:inline>
+        </w:drawing>
+      </w:r>
+    </w:p>
+    <w:p>
+      <w:r>
+        <w:lastRenderedPageBreak/>
+        <w:drawing>
+          <wp:inline distT="0" distB="0" distL="0" distR="0" wp14:anchorId="52DC2A7C" wp14:editId="479E9C5E">
+            <wp:extent cx="5612130" cy="2510790"/>
+            <wp:effectExtent l="0" t="0" r="7620" b="3810"/>
+            <wp:docPr id="1735999857" name="Imagen 1"/>
+            <wp:cNvGraphicFramePr>
+              <a:graphicFrameLocks xmlns:a="http://schemas.openxmlformats.org/drawingml/2006/main" noChangeAspect="1"/>
+            </wp:cNvGraphicFramePr>
+            <a:graphic xmlns:a="http://schemas.openxmlformats.org/drawingml/2006/main">
+              <a:graphicData uri="http://schemas.openxmlformats.org/drawingml/2006/picture">
+                <pic:pic xmlns:pic="http://schemas.openxmlformats.org/drawingml/2006/picture">
+                  <pic:nvPicPr>
+                    <pic:cNvPr id="1735999857" name=""/>
+                    <pic:cNvPicPr/>
+                  </pic:nvPicPr>
+                  <pic:blipFill>
+                    <a:blip r:embed="rId12"/>
+                    <a:stretch>
+                      <a:fillRect/>
+                    </a:stretch>
+                  </pic:blipFill>
+                  <pic:spPr>
+                    <a:xfrm>
+                      <a:off x="0" y="0"/>
+                      <a:ext cx="5612130" cy="2510790"/>
+                    </a:xfrm>
+                    <a:prstGeom prst="rect">
+                      <a:avLst/>
+                    </a:prstGeom>
+                  </pic:spPr>
+                </pic:pic>
+              </a:graphicData>
+            </a:graphic>
+          </wp:inline>
+        </w:drawing>
+      </w:r>
+    </w:p>
+    <w:p>
+      <w:r>
+        <w:t xml:space="preserve">SELECT </w:t>
+      </w:r>
+      <w:proofErr w:type="spellStart"/>
+      <w:r>
+        <w:t>Producto.nombre</w:t>
+      </w:r>
+      <w:proofErr w:type="spellEnd"/>
+    </w:p>
+    <w:p>
+      <w:r>
+        <w:t>FROM Fabricante</w:t>
+      </w:r>
+    </w:p>
+    <w:p>
+      <w:r>
+        <w:t xml:space="preserve">INNER JOIN Producto ON </w:t>
+      </w:r>
+      <w:proofErr w:type="spellStart"/>
+      <w:r>
+        <w:t>Fabricante.codigo</w:t>
+      </w:r>
+      <w:proofErr w:type="spellEnd"/>
+      <w:r>
+        <w:t xml:space="preserve"> = </w:t>
+      </w:r>
+      <w:proofErr w:type="spellStart"/>
+      <w:r>
+        <w:t>Producto.Código_fabricante</w:t>
+      </w:r>
+      <w:proofErr w:type="spellEnd"/>
+    </w:p>
+    <w:p>
+      <w:r>
+        <w:t xml:space="preserve">WHERE </w:t>
+      </w:r>
+      <w:proofErr w:type="spellStart"/>
+      <w:r>
+        <w:t>Fabricante.Nombre</w:t>
+      </w:r>
+      <w:proofErr w:type="spellEnd"/>
+      <w:r>
+        <w:t xml:space="preserve"> = 'Lenovo' AND </w:t>
+      </w:r>
+      <w:proofErr w:type="spellStart"/>
+      <w:r>
+        <w:t>Producto.precio</w:t>
+      </w:r>
+      <w:proofErr w:type="spellEnd"/>
+      <w:r>
+        <w:t xml:space="preserve"> = (</w:t>
+      </w:r>
+    </w:p>
+    <w:p>
+      <w:r>
+        <w:t xml:space="preserve">    SELECT MAX(</w:t>
+      </w:r>
+      <w:proofErr w:type="spellStart"/>
+      <w:r>
+        <w:t>Producto.precio</w:t>
+      </w:r>
+      <w:proofErr w:type="spellEnd"/>
+      <w:r>
+        <w:t>)</w:t>
+      </w:r>
+    </w:p>
+    <w:p>
+      <w:r>
+        <w:t xml:space="preserve">    FROM Fabricante</w:t>
+      </w:r>
+    </w:p>
+    <w:p>
+      <w:r>
+        <w:t xml:space="preserve">    INNER JOIN Producto ON </w:t>
+      </w:r>
+      <w:proofErr w:type="spellStart"/>
+      <w:r>
+        <w:t>Fabricante.codigo</w:t>
+      </w:r>
+      <w:proofErr w:type="spellEnd"/>
+      <w:r>
+        <w:t xml:space="preserve"> = </w:t>
+      </w:r>
+      <w:proofErr w:type="spellStart"/>
+      <w:r>
+        <w:t>Producto.Código_fabricante</w:t>
+      </w:r>
+      <w:proofErr w:type="spellEnd"/>
+    </w:p>
+    <w:p>
+      <w:r>
+        <w:t xml:space="preserve">    WHERE </w:t>
+      </w:r>
+      <w:proofErr w:type="spellStart"/>
+      <w:r>
+        <w:t>Fabricante.Nombre</w:t>
+      </w:r>
+      <w:proofErr w:type="spellEnd"/>
+      <w:r>
+        <w:t xml:space="preserve"> = 'Lenovo'</w:t>
+      </w:r>
+    </w:p>
+    <w:p>
+      <w:r>
+        <w:t>);</w:t>
+      </w:r>
+      <w:r>
+        <w:drawing>
+          <wp:inline distT="0" distB="0" distL="0" distR="0" wp14:anchorId="5F567D95" wp14:editId="2BF0BDEE">
+            <wp:extent cx="5612130" cy="1564005"/>
+            <wp:effectExtent l="0" t="0" r="7620" b="0"/>
+            <wp:docPr id="759767957" name="Imagen 1"/>
+            <wp:cNvGraphicFramePr>
+              <a:graphicFrameLocks xmlns:a="http://schemas.openxmlformats.org/drawingml/2006/main" noChangeAspect="1"/>
+            </wp:cNvGraphicFramePr>
+            <a:graphic xmlns:a="http://schemas.openxmlformats.org/drawingml/2006/main">
+              <a:graphicData uri="http://schemas.openxmlformats.org/drawingml/2006/picture">
+                <pic:pic xmlns:pic="http://schemas.openxmlformats.org/drawingml/2006/picture">
+                  <pic:nvPicPr>
+                    <pic:cNvPr id="759767957" name=""/>
+                    <pic:cNvPicPr/>
+                  </pic:nvPicPr>
+                  <pic:blipFill>
+                    <a:blip r:embed="rId13"/>
+                    <a:stretch>
+                      <a:fillRect/>
+                    </a:stretch>
+                  </pic:blipFill>
+                  <pic:spPr>
+                    <a:xfrm>
+                      <a:off x="0" y="0"/>
+                      <a:ext cx="5612130" cy="1564005"/>
                     </a:xfrm>
                     <a:prstGeom prst="rect">
                       <a:avLst/>
